--- a/Desarrollo/SSPP/Documentos/Solicitudes/Solicitud de cambios - 08- AgregarHistoriaIncidencia.docx
+++ b/Desarrollo/SSPP/Documentos/Solicitudes/Solicitud de cambios - 08- AgregarHistoriaIncidencia.docx
@@ -481,7 +481,6 @@
                 <w:szCs w:val="18"/>
               </w:rPr>
             </w:pPr>
-            <w:proofErr w:type="spellStart"/>
             <w:r>
               <w:rPr>
                 <w:b/>
@@ -490,7 +489,6 @@
               </w:rPr>
               <w:t>Item</w:t>
             </w:r>
-            <w:proofErr w:type="spellEnd"/>
           </w:p>
         </w:tc>
         <w:tc>
@@ -969,7 +967,15 @@
                 <w:sz w:val="24"/>
                 <w:szCs w:val="24"/>
               </w:rPr>
-              <w:t>Agregar campo DNI al Recluso</w:t>
+              <w:t xml:space="preserve">Agregar </w:t>
+            </w:r>
+            <w:r>
+              <w:rPr>
+                <w:rFonts w:ascii="Times New Roman" w:eastAsia="Times New Roman" w:hAnsi="Times New Roman" w:cs="Times New Roman"/>
+                <w:sz w:val="24"/>
+                <w:szCs w:val="24"/>
+              </w:rPr>
+              <w:t>historial de incidencias</w:t>
             </w:r>
           </w:p>
         </w:tc>
@@ -1352,10 +1358,7 @@
           </w:tcPr>
           <w:p>
             <w:r>
-              <w:t>L</w:t>
-            </w:r>
-            <w:r>
-              <w:t>os usuarios autorizados ingresar información relacionada con el comportamiento de los presos de manera regular, específicamente, por meses. Cada mes, se debería poder agregar información detallada sobre el comportamiento de cada preso, como incidentes disciplinarios, violaciones de reglas, participación en programas de rehabilitación, logros destacados, entre otros.</w:t>
+              <w:t>Los usuarios autorizados ingresar información relacionada con el comportamiento de los presos de manera regular, específicamente, por meses. Cada mes, se debería poder agregar información detallada sobre el comportamiento de cada preso, como incidentes disciplinarios, violaciones de reglas, participación en programas de rehabilitación, logros destacados, entre otros.</w:t>
             </w:r>
           </w:p>
         </w:tc>
